--- a/Capstone Data Science Report HJM.docx
+++ b/Capstone Data Science Report HJM.docx
@@ -2233,16 +2233,7 @@
         <w:pStyle w:val="Heading2"/>
       </w:pPr>
       <w:r>
-        <w:t xml:space="preserve">Some general </w:t>
-      </w:r>
-      <w:r>
-        <w:t>c</w:t>
-      </w:r>
-      <w:r>
-        <w:t xml:space="preserve">onsiderations </w:t>
-      </w:r>
-      <w:r>
-        <w:t xml:space="preserve">in the </w:t>
+        <w:t xml:space="preserve">Some general considerations in the </w:t>
       </w:r>
       <w:r>
         <w:t xml:space="preserve">data science </w:t>
@@ -2496,13 +2487,7 @@
         </w:numPr>
       </w:pPr>
       <w:r>
-        <w:t xml:space="preserve">Select </w:t>
-      </w:r>
-      <w:r>
-        <w:t>only the</w:t>
-      </w:r>
-      <w:r>
-        <w:t xml:space="preserve"> Areas or neighborhoods of the 3 counties in question around Richmond</w:t>
+        <w:t>Select only the Areas or neighborhoods of the 3 counties in question around Richmond</w:t>
       </w:r>
     </w:p>
     <w:p>
@@ -5456,8 +5441,6 @@
       <w:pPr>
         <w:ind w:left="720"/>
       </w:pPr>
-      <w:bookmarkStart w:id="0" w:name="_GoBack"/>
-      <w:bookmarkEnd w:id="0"/>
     </w:p>
     <w:p>
       <w:pPr>
@@ -5627,13 +5610,25 @@
         <w:t>‘Out</w:t>
       </w:r>
       <w:r>
-        <w:t xml:space="preserve"> of these 6528 Areas ,190 Areas were from the 3 counties of Henrico, Chesterfield and Richmond City which was considered for the data science project.947 venues were identified by the Foursquared API falling into 194 unique categories when the input was for 190 Areas.  40 Areas did not have any venues identified by the FourSquared API.</w:t>
+        <w:t xml:space="preserve"> of these 6528 Areas ,190 Areas were from the 3 counties of Henrico, Chesterfield and Richmond City which was considered for the data science project.947 venues were identified by the Foursquared API falling into 19</w:t>
+      </w:r>
+      <w:r>
+        <w:t>8</w:t>
+      </w:r>
+      <w:r>
+        <w:t xml:space="preserve"> unique categories when the input was for 190 Areas.  40 Areas did not have any venues identified by the FourSquared API.</w:t>
       </w:r>
       <w:r>
         <w:t xml:space="preserve"> </w:t>
       </w:r>
       <w:r>
-        <w:t>Thus, we considered 150 Areas with 947 venues in total falling into 194 unique venue categories.</w:t>
+        <w:t>Thus, we considered 150 Areas with 947 venues in total falling into 19</w:t>
+      </w:r>
+      <w:r>
+        <w:t>8</w:t>
+      </w:r>
+      <w:r>
+        <w:t xml:space="preserve"> unique venue categories.</w:t>
       </w:r>
     </w:p>
     <w:p>
@@ -6325,7 +6320,26 @@
                   <w14:round/>
                 </w14:textOutline>
               </w:rPr>
-              <w:t>194</w:t>
+              <w:t>19</w:t>
+            </w:r>
+            <w:r>
+              <w:rPr>
+                <w:rFonts w:asciiTheme="majorHAnsi" w:eastAsiaTheme="majorEastAsia" w:hAnsiTheme="majorHAnsi" w:cstheme="majorBidi"/>
+                <w:color w:val="000000" w:themeColor="text1"/>
+                <w:sz w:val="22"/>
+                <w:szCs w:val="22"/>
+                <w14:shadow w14:blurRad="38100" w14:dist="19050" w14:dir="2700000" w14:sx="100000" w14:sy="100000" w14:kx="0" w14:ky="0" w14:algn="tl">
+                  <w14:schemeClr w14:val="dk1">
+                    <w14:alpha w14:val="60000"/>
+                  </w14:schemeClr>
+                </w14:shadow>
+                <w14:textOutline w14:w="0" w14:cap="flat" w14:cmpd="sng" w14:algn="ctr">
+                  <w14:noFill/>
+                  <w14:prstDash w14:val="solid"/>
+                  <w14:round/>
+                </w14:textOutline>
+              </w:rPr>
+              <w:t>8</w:t>
             </w:r>
           </w:p>
         </w:tc>
@@ -6463,8 +6477,8 @@
           <w:szCs w:val="32"/>
         </w:rPr>
         <w:drawing>
-          <wp:inline distT="0" distB="0" distL="0" distR="0" wp14:anchorId="4881E1D0" wp14:editId="34D20022">
-            <wp:extent cx="5943600" cy="3211245"/>
+          <wp:inline distT="0" distB="0" distL="0" distR="0" wp14:anchorId="4881E1D0" wp14:editId="6F639B0D">
+            <wp:extent cx="5385180" cy="3211245"/>
             <wp:effectExtent l="0" t="0" r="0" b="1905"/>
             <wp:docPr id="123" name="Picture 123"/>
             <wp:cNvGraphicFramePr>
@@ -6492,7 +6506,7 @@
                   <pic:spPr>
                     <a:xfrm>
                       <a:off x="0" y="0"/>
-                      <a:ext cx="5943600" cy="3211245"/>
+                      <a:ext cx="5385180" cy="3211245"/>
                     </a:xfrm>
                     <a:prstGeom prst="rect">
                       <a:avLst/>
@@ -6531,19 +6545,7 @@
       </w:pPr>
       <w:r>
         <w:lastRenderedPageBreak/>
-        <w:t>1</w:t>
-      </w:r>
-      <w:r>
-        <w:t>50</w:t>
-      </w:r>
-      <w:r>
-        <w:t xml:space="preserve"> Areas </w:t>
-      </w:r>
-      <w:r>
-        <w:t xml:space="preserve">of Richmond Clustered using k-means based on Category type of Venues in an Area and </w:t>
-      </w:r>
-      <w:r>
-        <w:t>Plotted on a Folio Ma</w:t>
+        <w:t>150 Areas of Richmond Clustered using k-means based on Category type of Venues in an Area and Plotted on a Folio Ma</w:t>
       </w:r>
       <w:r>
         <w:t>p</w:t>
@@ -6601,9 +6603,9 @@
           <w:szCs w:val="32"/>
         </w:rPr>
         <w:drawing>
-          <wp:inline distT="0" distB="0" distL="0" distR="0" wp14:anchorId="57B012E5" wp14:editId="7CD08590">
-            <wp:extent cx="5500095" cy="3463828"/>
-            <wp:effectExtent l="0" t="0" r="0" b="3810"/>
+          <wp:inline distT="0" distB="0" distL="0" distR="0" wp14:anchorId="57B012E5" wp14:editId="15E96BAD">
+            <wp:extent cx="5500095" cy="3283046"/>
+            <wp:effectExtent l="0" t="0" r="0" b="0"/>
             <wp:docPr id="125" name="Picture 125"/>
             <wp:cNvGraphicFramePr>
               <a:graphicFrameLocks xmlns:a="http://schemas.openxmlformats.org/drawingml/2006/main" noChangeAspect="1"/>
@@ -6630,7 +6632,7 @@
                   <pic:spPr>
                     <a:xfrm>
                       <a:off x="0" y="0"/>
-                      <a:ext cx="5500095" cy="3463828"/>
+                      <a:ext cx="5500095" cy="3283046"/>
                     </a:xfrm>
                     <a:prstGeom prst="rect">
                       <a:avLst/>
@@ -6665,6 +6667,7 @@
           <w:szCs w:val="32"/>
         </w:rPr>
       </w:pPr>
+      <w:bookmarkStart w:id="0" w:name="_GoBack"/>
       <w:r>
         <w:rPr>
           <w:rFonts w:asciiTheme="majorHAnsi" w:eastAsiaTheme="majorEastAsia" w:hAnsiTheme="majorHAnsi" w:cstheme="majorBidi"/>
@@ -6674,8 +6677,8 @@
           <w:szCs w:val="32"/>
         </w:rPr>
         <w:drawing>
-          <wp:inline distT="0" distB="0" distL="0" distR="0" wp14:anchorId="5FD088DC" wp14:editId="14393060">
-            <wp:extent cx="5943600" cy="2892425"/>
+          <wp:inline distT="0" distB="0" distL="0" distR="0" wp14:anchorId="5FD088DC" wp14:editId="108A2BD0">
+            <wp:extent cx="5286368" cy="2892425"/>
             <wp:effectExtent l="0" t="0" r="0" b="3175"/>
             <wp:docPr id="126" name="Picture 126"/>
             <wp:cNvGraphicFramePr>
@@ -6703,7 +6706,7 @@
                   <pic:spPr>
                     <a:xfrm>
                       <a:off x="0" y="0"/>
-                      <a:ext cx="5943600" cy="2892425"/>
+                      <a:ext cx="5286368" cy="2892425"/>
                     </a:xfrm>
                     <a:prstGeom prst="rect">
                       <a:avLst/>
@@ -6715,6 +6718,7 @@
           </wp:inline>
         </w:drawing>
       </w:r>
+      <w:bookmarkEnd w:id="0"/>
     </w:p>
     <w:p>
       <w:pPr>
@@ -8621,6 +8625,7 @@
   <w:style w:type="character" w:default="1" w:styleId="DefaultParagraphFont">
     <w:name w:val="Default Paragraph Font"/>
     <w:uiPriority w:val="1"/>
+    <w:semiHidden/>
     <w:unhideWhenUsed/>
   </w:style>
   <w:style w:type="table" w:default="1" w:styleId="TableNormal">
